--- a/Documentação/Documento de Requisitos.docx
+++ b/Documentação/Documento de Requisitos.docx
@@ -277,8 +277,6 @@
         </w:rPr>
         <w:t>solicitar empréstimos</w:t>
       </w:r>
-      <w:bookmarkStart w:id="0" w:name="_GoBack"/>
-      <w:bookmarkEnd w:id="0"/>
       <w:r>
         <w:rPr>
           <w:sz w:val="24"/>
@@ -838,6 +836,7 @@
           <w:rFonts w:ascii="Arial" w:hAnsi="Arial" w:cs="Arial"/>
           <w:sz w:val="24"/>
           <w:szCs w:val="24"/>
+          <w:u w:val="single"/>
         </w:rPr>
       </w:pPr>
       <w:r>
@@ -845,6 +844,7 @@
           <w:rFonts w:ascii="Arial" w:hAnsi="Arial" w:cs="Arial"/>
           <w:sz w:val="24"/>
           <w:szCs w:val="24"/>
+          <w:u w:val="single"/>
         </w:rPr>
         <w:t>Na biblioteca</w:t>
       </w:r>
@@ -1057,6 +1057,7 @@
           <w:rFonts w:ascii="Arial" w:hAnsi="Arial" w:cs="Arial"/>
           <w:sz w:val="24"/>
           <w:szCs w:val="24"/>
+          <w:u w:val="single"/>
         </w:rPr>
       </w:pPr>
       <w:r>
@@ -1064,6 +1065,7 @@
           <w:rFonts w:ascii="Arial" w:hAnsi="Arial" w:cs="Arial"/>
           <w:sz w:val="24"/>
           <w:szCs w:val="24"/>
+          <w:u w:val="single"/>
         </w:rPr>
         <w:t>Sim</w:t>
       </w:r>
@@ -1257,6 +1259,7 @@
           <w:rFonts w:ascii="Arial" w:hAnsi="Arial" w:cs="Arial"/>
           <w:sz w:val="24"/>
           <w:szCs w:val="24"/>
+          <w:u w:val="single"/>
         </w:rPr>
       </w:pPr>
       <w:r>
@@ -1264,6 +1267,7 @@
           <w:rFonts w:ascii="Arial" w:hAnsi="Arial" w:cs="Arial"/>
           <w:sz w:val="24"/>
           <w:szCs w:val="24"/>
+          <w:u w:val="single"/>
         </w:rPr>
         <w:t>Sim</w:t>
       </w:r>
@@ -1474,7 +1478,16 @@
           <w:sz w:val="24"/>
           <w:szCs w:val="24"/>
         </w:rPr>
-        <w:t>Outro: _______</w:t>
+        <w:t xml:space="preserve">Outro: </w:t>
+      </w:r>
+      <w:r>
+        <w:rPr>
+          <w:rFonts w:ascii="Arial" w:hAnsi="Arial" w:cs="Arial"/>
+          <w:color w:val="FF0000"/>
+          <w:sz w:val="24"/>
+          <w:szCs w:val="24"/>
+        </w:rPr>
+        <w:t>Deve ser devolvido antes do final do prazo</w:t>
       </w:r>
     </w:p>
     <w:p>
@@ -1634,6 +1647,7 @@
           <w:rFonts w:ascii="Arial" w:hAnsi="Arial" w:cs="Arial"/>
           <w:sz w:val="24"/>
           <w:szCs w:val="24"/>
+          <w:u w:val="single"/>
         </w:rPr>
       </w:pPr>
       <w:r>
@@ -1641,6 +1655,7 @@
           <w:rFonts w:ascii="Arial" w:hAnsi="Arial" w:cs="Arial"/>
           <w:sz w:val="24"/>
           <w:szCs w:val="24"/>
+          <w:u w:val="single"/>
         </w:rPr>
         <w:t>Sim</w:t>
       </w:r>
@@ -1829,6 +1844,7 @@
           <w:rFonts w:ascii="Arial" w:hAnsi="Arial" w:cs="Arial"/>
           <w:sz w:val="24"/>
           <w:szCs w:val="24"/>
+          <w:u w:val="single"/>
         </w:rPr>
       </w:pPr>
       <w:r>
@@ -1836,6 +1852,7 @@
           <w:rFonts w:ascii="Arial" w:hAnsi="Arial" w:cs="Arial"/>
           <w:sz w:val="24"/>
           <w:szCs w:val="24"/>
+          <w:u w:val="single"/>
         </w:rPr>
         <w:t>Não</w:t>
       </w:r>
@@ -1992,6 +2009,7 @@
           <w:rFonts w:ascii="Arial" w:hAnsi="Arial" w:cs="Arial"/>
           <w:sz w:val="24"/>
           <w:szCs w:val="24"/>
+          <w:u w:val="single"/>
         </w:rPr>
       </w:pPr>
       <w:r>
@@ -1999,6 +2017,7 @@
           <w:rFonts w:ascii="Arial" w:hAnsi="Arial" w:cs="Arial"/>
           <w:sz w:val="24"/>
           <w:szCs w:val="24"/>
+          <w:u w:val="single"/>
         </w:rPr>
         <w:t>Sim</w:t>
       </w:r>
@@ -2241,7 +2260,16 @@
           <w:sz w:val="24"/>
           <w:szCs w:val="24"/>
         </w:rPr>
-        <w:t>Outro: _______</w:t>
+        <w:t xml:space="preserve">Outro: </w:t>
+      </w:r>
+      <w:r>
+        <w:rPr>
+          <w:rFonts w:ascii="Arial" w:hAnsi="Arial" w:cs="Arial"/>
+          <w:color w:val="FF0000"/>
+          <w:sz w:val="24"/>
+          <w:szCs w:val="24"/>
+        </w:rPr>
+        <w:t>3</w:t>
       </w:r>
     </w:p>
     <w:p>
@@ -2388,6 +2416,7 @@
           <w:rFonts w:ascii="Arial" w:hAnsi="Arial" w:cs="Arial"/>
           <w:sz w:val="24"/>
           <w:szCs w:val="24"/>
+          <w:u w:val="single"/>
         </w:rPr>
       </w:pPr>
       <w:r>
@@ -2395,6 +2424,7 @@
           <w:rFonts w:ascii="Arial" w:hAnsi="Arial" w:cs="Arial"/>
           <w:sz w:val="24"/>
           <w:szCs w:val="24"/>
+          <w:u w:val="single"/>
         </w:rPr>
         <w:t>1</w:t>
       </w:r>
@@ -2565,6 +2595,7 @@
           <w:rFonts w:ascii="Arial" w:hAnsi="Arial" w:cs="Arial"/>
           <w:sz w:val="24"/>
           <w:szCs w:val="24"/>
+          <w:u w:val="single"/>
         </w:rPr>
       </w:pPr>
       <w:r>
@@ -2572,6 +2603,7 @@
           <w:rFonts w:ascii="Arial" w:hAnsi="Arial" w:cs="Arial"/>
           <w:sz w:val="24"/>
           <w:szCs w:val="24"/>
+          <w:u w:val="single"/>
         </w:rPr>
         <w:t>Sim, para o email cadastrado.</w:t>
       </w:r>
@@ -2750,6 +2782,7 @@
           <w:rFonts w:ascii="Arial" w:hAnsi="Arial" w:cs="Arial"/>
           <w:sz w:val="24"/>
           <w:szCs w:val="24"/>
+          <w:u w:val="single"/>
         </w:rPr>
       </w:pPr>
       <w:r>
@@ -2757,6 +2790,7 @@
           <w:rFonts w:ascii="Arial" w:hAnsi="Arial" w:cs="Arial"/>
           <w:sz w:val="24"/>
           <w:szCs w:val="24"/>
+          <w:u w:val="single"/>
         </w:rPr>
         <w:t>Sim, quando solicitado pelo Administrador.</w:t>
       </w:r>
@@ -2913,6 +2947,7 @@
           <w:rFonts w:ascii="Arial" w:hAnsi="Arial" w:cs="Arial"/>
           <w:sz w:val="24"/>
           <w:szCs w:val="24"/>
+          <w:u w:val="single"/>
         </w:rPr>
       </w:pPr>
       <w:r>
@@ -2920,6 +2955,7 @@
           <w:rFonts w:ascii="Arial" w:hAnsi="Arial" w:cs="Arial"/>
           <w:sz w:val="24"/>
           <w:szCs w:val="24"/>
+          <w:u w:val="single"/>
         </w:rPr>
         <w:t>Sim</w:t>
       </w:r>
@@ -4461,7 +4497,10 @@
               <w:spacing w:line="240" w:lineRule="auto"/>
             </w:pPr>
             <w:r>
-              <w:t>O usuário pode fazer a solicitação de empréstimo pelo sistema ou fisicamente</w:t>
+              <w:t>O usuário pode fazer a solicitação de emprés</w:t>
+            </w:r>
+            <w:r>
+              <w:t>timo pelo sistema</w:t>
             </w:r>
           </w:p>
         </w:tc>
@@ -4982,11 +5021,16 @@
             <w:r>
               <w:t xml:space="preserve">ser realizadas </w:t>
             </w:r>
+            <w:proofErr w:type="gramStart"/>
             <w:r>
               <w:t>pelo(</w:t>
             </w:r>
-            <w:r>
-              <w:t xml:space="preserve">s) bibliotecários </w:t>
+            <w:proofErr w:type="gramEnd"/>
+            <w:r>
+              <w:t>s) bibliotecário(s)</w:t>
+            </w:r>
+            <w:r>
+              <w:t xml:space="preserve"> </w:t>
             </w:r>
             <w:r>
               <w:t xml:space="preserve">mediante login. </w:t>
@@ -5276,7 +5320,13 @@
               <w:spacing w:line="240" w:lineRule="auto"/>
             </w:pPr>
             <w:r>
-              <w:t>Para todas as operações/solicitações, será gerado um comprovante contendo data e hora e o item envolvido.</w:t>
+              <w:t xml:space="preserve">Para todas as operações/solicitações, será gerado um </w:t>
+            </w:r>
+            <w:r>
+              <w:t>registro</w:t>
+            </w:r>
+            <w:r>
+              <w:t xml:space="preserve"> contendo data e hora e o item envolvido.</w:t>
             </w:r>
           </w:p>
         </w:tc>
@@ -5555,7 +5605,15 @@
           </w:tcPr>
           <w:p>
             <w:r>
-              <w:t>O usuário comum não poderá fazer nenhuma alteração, apenas realizar pesquisas dos itens disponíveis e solicitar empréstimo e/ou renovação de empréstimo.</w:t>
+              <w:t>O usuário comum não poderá fazer nenhuma alteração, apenas realizar pesquisas dos itens disponíveis e solicitar empréstimo</w:t>
+            </w:r>
+            <w:r>
+              <w:t>, devolução</w:t>
+            </w:r>
+            <w:bookmarkStart w:id="0" w:name="_GoBack"/>
+            <w:bookmarkEnd w:id="0"/>
+            <w:r>
+              <w:t xml:space="preserve"> e/ou renovação de empréstimo.</w:t>
             </w:r>
           </w:p>
         </w:tc>

--- a/Documentação/Documento de Requisitos.docx
+++ b/Documentação/Documento de Requisitos.docx
@@ -1,6 +1,6 @@
 
 <file path=word/document.xml><?xml version="1.0" encoding="utf-8"?>
-<w:document xmlns:wpc="http://schemas.microsoft.com/office/word/2010/wordprocessingCanvas" xmlns:cx="http://schemas.microsoft.com/office/drawing/2014/chartex" xmlns:cx1="http://schemas.microsoft.com/office/drawing/2015/9/8/chartex" xmlns:mc="http://schemas.openxmlformats.org/markup-compatibility/2006" xmlns:o="urn:schemas-microsoft-com:office:office" xmlns:r="http://schemas.openxmlformats.org/officeDocument/2006/relationships" xmlns:m="http://schemas.openxmlformats.org/officeDocument/2006/math" xmlns:v="urn:schemas-microsoft-com:vml" xmlns:wp14="http://schemas.microsoft.com/office/word/2010/wordprocessingDrawing" xmlns:wp="http://schemas.openxmlformats.org/drawingml/2006/wordprocessingDrawing" xmlns:w10="urn:schemas-microsoft-com:office:word" xmlns:w="http://schemas.openxmlformats.org/wordprocessingml/2006/main" xmlns:w14="http://schemas.microsoft.com/office/word/2010/wordml" xmlns:w15="http://schemas.microsoft.com/office/word/2012/wordml" xmlns:w16se="http://schemas.microsoft.com/office/word/2015/wordml/symex" xmlns:wpg="http://schemas.microsoft.com/office/word/2010/wordprocessingGroup" xmlns:wpi="http://schemas.microsoft.com/office/word/2010/wordprocessingInk" xmlns:wne="http://schemas.microsoft.com/office/word/2006/wordml" xmlns:wps="http://schemas.microsoft.com/office/word/2010/wordprocessingShape" mc:Ignorable="w14 w15 w16se wp14">
+<w:document xmlns:wpc="http://schemas.microsoft.com/office/word/2010/wordprocessingCanvas" xmlns:cx="http://schemas.microsoft.com/office/drawing/2014/chartex" xmlns:mc="http://schemas.openxmlformats.org/markup-compatibility/2006" xmlns:o="urn:schemas-microsoft-com:office:office" xmlns:r="http://schemas.openxmlformats.org/officeDocument/2006/relationships" xmlns:m="http://schemas.openxmlformats.org/officeDocument/2006/math" xmlns:v="urn:schemas-microsoft-com:vml" xmlns:wp14="http://schemas.microsoft.com/office/word/2010/wordprocessingDrawing" xmlns:wp="http://schemas.openxmlformats.org/drawingml/2006/wordprocessingDrawing" xmlns:w10="urn:schemas-microsoft-com:office:word" xmlns:w="http://schemas.openxmlformats.org/wordprocessingml/2006/main" xmlns:w14="http://schemas.microsoft.com/office/word/2010/wordml" xmlns:w15="http://schemas.microsoft.com/office/word/2012/wordml" xmlns:w16se="http://schemas.microsoft.com/office/word/2015/wordml/symex" xmlns:wpg="http://schemas.microsoft.com/office/word/2010/wordprocessingGroup" xmlns:wpi="http://schemas.microsoft.com/office/word/2010/wordprocessingInk" xmlns:wne="http://schemas.microsoft.com/office/word/2006/wordml" xmlns:wps="http://schemas.microsoft.com/office/word/2010/wordprocessingShape" mc:Ignorable="w14 w15 w16se wp14">
   <w:body>
     <w:p>
       <w:pPr>
@@ -2595,7 +2595,6 @@
           <w:rFonts w:ascii="Arial" w:hAnsi="Arial" w:cs="Arial"/>
           <w:sz w:val="24"/>
           <w:szCs w:val="24"/>
-          <w:u w:val="single"/>
         </w:rPr>
       </w:pPr>
       <w:r>
@@ -2603,7 +2602,6 @@
           <w:rFonts w:ascii="Arial" w:hAnsi="Arial" w:cs="Arial"/>
           <w:sz w:val="24"/>
           <w:szCs w:val="24"/>
-          <w:u w:val="single"/>
         </w:rPr>
         <w:t>Sim, para o email cadastrado.</w:t>
       </w:r>
@@ -2627,8 +2625,17 @@
           <w:rFonts w:ascii="Arial" w:hAnsi="Arial" w:cs="Arial"/>
           <w:sz w:val="24"/>
           <w:szCs w:val="24"/>
-        </w:rPr>
-        <w:t>Não.</w:t>
+          <w:u w:val="single"/>
+        </w:rPr>
+        <w:t>Não</w:t>
+      </w:r>
+      <w:r>
+        <w:rPr>
+          <w:rFonts w:ascii="Arial" w:hAnsi="Arial" w:cs="Arial"/>
+          <w:sz w:val="24"/>
+          <w:szCs w:val="24"/>
+        </w:rPr>
+        <w:t>.</w:t>
       </w:r>
     </w:p>
     <w:p>
@@ -5610,8 +5617,6 @@
             <w:r>
               <w:t>, devolução</w:t>
             </w:r>
-            <w:bookmarkStart w:id="0" w:name="_GoBack"/>
-            <w:bookmarkEnd w:id="0"/>
             <w:r>
               <w:t xml:space="preserve"> e/ou renovação de empréstimo.</w:t>
             </w:r>
@@ -5922,144 +5927,6 @@
     </w:p>
     <w:tbl>
       <w:tblPr>
-        <w:tblStyle w:val="af9"/>
-        <w:tblW w:w="8280" w:type="dxa"/>
-        <w:tblInd w:w="985" w:type="dxa"/>
-        <w:tblBorders>
-          <w:top w:val="single" w:sz="8" w:space="0" w:color="000000"/>
-          <w:left w:val="single" w:sz="8" w:space="0" w:color="000000"/>
-          <w:bottom w:val="single" w:sz="8" w:space="0" w:color="000000"/>
-          <w:right w:val="single" w:sz="8" w:space="0" w:color="000000"/>
-          <w:insideH w:val="single" w:sz="8" w:space="0" w:color="000000"/>
-          <w:insideV w:val="single" w:sz="8" w:space="0" w:color="000000"/>
-        </w:tblBorders>
-        <w:tblLayout w:type="fixed"/>
-        <w:tblLook w:val="0600" w:firstRow="0" w:lastRow="0" w:firstColumn="0" w:lastColumn="0" w:noHBand="1" w:noVBand="1"/>
-      </w:tblPr>
-      <w:tblGrid>
-        <w:gridCol w:w="1680"/>
-        <w:gridCol w:w="6600"/>
-      </w:tblGrid>
-      <w:tr>
-        <w:tc>
-          <w:tcPr>
-            <w:tcW w:w="1680" w:type="dxa"/>
-            <w:shd w:val="clear" w:color="auto" w:fill="D9D9D9"/>
-            <w:tcMar>
-              <w:top w:w="100" w:type="dxa"/>
-              <w:left w:w="100" w:type="dxa"/>
-              <w:bottom w:w="100" w:type="dxa"/>
-              <w:right w:w="100" w:type="dxa"/>
-            </w:tcMar>
-          </w:tcPr>
-          <w:p>
-            <w:pPr>
-              <w:widowControl w:val="0"/>
-              <w:spacing w:line="240" w:lineRule="auto"/>
-              <w:rPr>
-                <w:b/>
-              </w:rPr>
-            </w:pPr>
-            <w:r>
-              <w:rPr>
-                <w:b/>
-              </w:rPr>
-              <w:t>RF008</w:t>
-            </w:r>
-          </w:p>
-        </w:tc>
-        <w:tc>
-          <w:tcPr>
-            <w:tcW w:w="6600" w:type="dxa"/>
-            <w:shd w:val="clear" w:color="auto" w:fill="EFEFEF"/>
-            <w:tcMar>
-              <w:top w:w="100" w:type="dxa"/>
-              <w:left w:w="100" w:type="dxa"/>
-              <w:bottom w:w="100" w:type="dxa"/>
-              <w:right w:w="100" w:type="dxa"/>
-            </w:tcMar>
-          </w:tcPr>
-          <w:p>
-            <w:pPr>
-              <w:widowControl w:val="0"/>
-              <w:spacing w:line="240" w:lineRule="auto"/>
-              <w:rPr>
-                <w:b/>
-              </w:rPr>
-            </w:pPr>
-            <w:r>
-              <w:rPr>
-                <w:b/>
-              </w:rPr>
-              <w:t>Emissão de comprovante</w:t>
-            </w:r>
-          </w:p>
-        </w:tc>
-      </w:tr>
-      <w:tr>
-        <w:tc>
-          <w:tcPr>
-            <w:tcW w:w="1680" w:type="dxa"/>
-            <w:shd w:val="clear" w:color="auto" w:fill="D9D9D9"/>
-            <w:tcMar>
-              <w:top w:w="100" w:type="dxa"/>
-              <w:left w:w="100" w:type="dxa"/>
-              <w:bottom w:w="100" w:type="dxa"/>
-              <w:right w:w="100" w:type="dxa"/>
-            </w:tcMar>
-          </w:tcPr>
-          <w:p>
-            <w:pPr>
-              <w:widowControl w:val="0"/>
-              <w:spacing w:line="240" w:lineRule="auto"/>
-              <w:rPr>
-                <w:b/>
-              </w:rPr>
-            </w:pPr>
-            <w:r>
-              <w:rPr>
-                <w:b/>
-              </w:rPr>
-              <w:t>Detalhes</w:t>
-            </w:r>
-          </w:p>
-        </w:tc>
-        <w:tc>
-          <w:tcPr>
-            <w:tcW w:w="6600" w:type="dxa"/>
-            <w:shd w:val="clear" w:color="auto" w:fill="auto"/>
-            <w:tcMar>
-              <w:top w:w="100" w:type="dxa"/>
-              <w:left w:w="100" w:type="dxa"/>
-              <w:bottom w:w="100" w:type="dxa"/>
-              <w:right w:w="100" w:type="dxa"/>
-            </w:tcMar>
-          </w:tcPr>
-          <w:p>
-            <w:pPr>
-              <w:widowControl w:val="0"/>
-              <w:spacing w:line="240" w:lineRule="auto"/>
-            </w:pPr>
-            <w:r>
-              <w:t>Gerar comprovante de renovação quando a solicitação for feita online. O comprovante será enviado para o email do usuário informado no cadastro.</w:t>
-            </w:r>
-          </w:p>
-        </w:tc>
-      </w:tr>
-    </w:tbl>
-    <w:p>
-      <w:pPr>
-        <w:spacing w:before="240" w:after="240" w:line="240" w:lineRule="auto"/>
-        <w:jc w:val="both"/>
-        <w:rPr>
-          <w:b/>
-          <w:sz w:val="24"/>
-          <w:szCs w:val="24"/>
-        </w:rPr>
-      </w:pPr>
-    </w:p>
-    <w:tbl>
-      <w:tblPr>
         <w:tblStyle w:val="afa"/>
         <w:tblW w:w="8280" w:type="dxa"/>
         <w:tblInd w:w="985" w:type="dxa"/>
@@ -6114,7 +5981,7 @@
               <w:rPr>
                 <w:b/>
               </w:rPr>
-              <w:t>9</w:t>
+              <w:t>8</w:t>
             </w:r>
           </w:p>
         </w:tc>
@@ -6258,8 +6125,10 @@
               <w:rPr>
                 <w:b/>
               </w:rPr>
-              <w:t>RNF010</w:t>
-            </w:r>
+              <w:t>RNF009</w:t>
+            </w:r>
+            <w:bookmarkStart w:id="0" w:name="_GoBack"/>
+            <w:bookmarkEnd w:id="0"/>
           </w:p>
         </w:tc>
         <w:tc>
@@ -6372,7 +6241,7 @@
 </file>
 
 <file path=word/endnotes.xml><?xml version="1.0" encoding="utf-8"?>
-<w:endnotes xmlns:wpc="http://schemas.microsoft.com/office/word/2010/wordprocessingCanvas" xmlns:cx="http://schemas.microsoft.com/office/drawing/2014/chartex" xmlns:cx1="http://schemas.microsoft.com/office/drawing/2015/9/8/chartex" xmlns:mc="http://schemas.openxmlformats.org/markup-compatibility/2006" xmlns:o="urn:schemas-microsoft-com:office:office" xmlns:r="http://schemas.openxmlformats.org/officeDocument/2006/relationships" xmlns:m="http://schemas.openxmlformats.org/officeDocument/2006/math" xmlns:v="urn:schemas-microsoft-com:vml" xmlns:wp14="http://schemas.microsoft.com/office/word/2010/wordprocessingDrawing" xmlns:wp="http://schemas.openxmlformats.org/drawingml/2006/wordprocessingDrawing" xmlns:w10="urn:schemas-microsoft-com:office:word" xmlns:w="http://schemas.openxmlformats.org/wordprocessingml/2006/main" xmlns:w14="http://schemas.microsoft.com/office/word/2010/wordml" xmlns:w15="http://schemas.microsoft.com/office/word/2012/wordml" xmlns:w16se="http://schemas.microsoft.com/office/word/2015/wordml/symex" xmlns:wpg="http://schemas.microsoft.com/office/word/2010/wordprocessingGroup" xmlns:wpi="http://schemas.microsoft.com/office/word/2010/wordprocessingInk" xmlns:wne="http://schemas.microsoft.com/office/word/2006/wordml" xmlns:wps="http://schemas.microsoft.com/office/word/2010/wordprocessingShape" mc:Ignorable="w14 w15 w16se wp14">
+<w:endnotes xmlns:wpc="http://schemas.microsoft.com/office/word/2010/wordprocessingCanvas" xmlns:cx="http://schemas.microsoft.com/office/drawing/2014/chartex" xmlns:mc="http://schemas.openxmlformats.org/markup-compatibility/2006" xmlns:o="urn:schemas-microsoft-com:office:office" xmlns:r="http://schemas.openxmlformats.org/officeDocument/2006/relationships" xmlns:m="http://schemas.openxmlformats.org/officeDocument/2006/math" xmlns:v="urn:schemas-microsoft-com:vml" xmlns:wp14="http://schemas.microsoft.com/office/word/2010/wordprocessingDrawing" xmlns:wp="http://schemas.openxmlformats.org/drawingml/2006/wordprocessingDrawing" xmlns:w10="urn:schemas-microsoft-com:office:word" xmlns:w="http://schemas.openxmlformats.org/wordprocessingml/2006/main" xmlns:w14="http://schemas.microsoft.com/office/word/2010/wordml" xmlns:w15="http://schemas.microsoft.com/office/word/2012/wordml" xmlns:w16se="http://schemas.microsoft.com/office/word/2015/wordml/symex" xmlns:wpg="http://schemas.microsoft.com/office/word/2010/wordprocessingGroup" xmlns:wpi="http://schemas.microsoft.com/office/word/2010/wordprocessingInk" xmlns:wne="http://schemas.microsoft.com/office/word/2006/wordml" xmlns:wps="http://schemas.microsoft.com/office/word/2010/wordprocessingShape" mc:Ignorable="w14 w15 w16se wp14">
   <w:endnote w:type="separator" w:id="-1">
     <w:p>
       <w:pPr>
@@ -6397,7 +6266,7 @@
 </file>
 
 <file path=word/footer1.xml><?xml version="1.0" encoding="utf-8"?>
-<w:ftr xmlns:wpc="http://schemas.microsoft.com/office/word/2010/wordprocessingCanvas" xmlns:cx="http://schemas.microsoft.com/office/drawing/2014/chartex" xmlns:cx1="http://schemas.microsoft.com/office/drawing/2015/9/8/chartex" xmlns:mc="http://schemas.openxmlformats.org/markup-compatibility/2006" xmlns:o="urn:schemas-microsoft-com:office:office" xmlns:r="http://schemas.openxmlformats.org/officeDocument/2006/relationships" xmlns:m="http://schemas.openxmlformats.org/officeDocument/2006/math" xmlns:v="urn:schemas-microsoft-com:vml" xmlns:wp14="http://schemas.microsoft.com/office/word/2010/wordprocessingDrawing" xmlns:wp="http://schemas.openxmlformats.org/drawingml/2006/wordprocessingDrawing" xmlns:w10="urn:schemas-microsoft-com:office:word" xmlns:w="http://schemas.openxmlformats.org/wordprocessingml/2006/main" xmlns:w14="http://schemas.microsoft.com/office/word/2010/wordml" xmlns:w15="http://schemas.microsoft.com/office/word/2012/wordml" xmlns:w16se="http://schemas.microsoft.com/office/word/2015/wordml/symex" xmlns:wpg="http://schemas.microsoft.com/office/word/2010/wordprocessingGroup" xmlns:wpi="http://schemas.microsoft.com/office/word/2010/wordprocessingInk" xmlns:wne="http://schemas.microsoft.com/office/word/2006/wordml" xmlns:wps="http://schemas.microsoft.com/office/word/2010/wordprocessingShape" mc:Ignorable="w14 w15 w16se wp14">
+<w:ftr xmlns:wpc="http://schemas.microsoft.com/office/word/2010/wordprocessingCanvas" xmlns:cx="http://schemas.microsoft.com/office/drawing/2014/chartex" xmlns:mc="http://schemas.openxmlformats.org/markup-compatibility/2006" xmlns:o="urn:schemas-microsoft-com:office:office" xmlns:r="http://schemas.openxmlformats.org/officeDocument/2006/relationships" xmlns:m="http://schemas.openxmlformats.org/officeDocument/2006/math" xmlns:v="urn:schemas-microsoft-com:vml" xmlns:wp14="http://schemas.microsoft.com/office/word/2010/wordprocessingDrawing" xmlns:wp="http://schemas.openxmlformats.org/drawingml/2006/wordprocessingDrawing" xmlns:w10="urn:schemas-microsoft-com:office:word" xmlns:w="http://schemas.openxmlformats.org/wordprocessingml/2006/main" xmlns:w14="http://schemas.microsoft.com/office/word/2010/wordml" xmlns:w15="http://schemas.microsoft.com/office/word/2012/wordml" xmlns:w16se="http://schemas.microsoft.com/office/word/2015/wordml/symex" xmlns:wpg="http://schemas.microsoft.com/office/word/2010/wordprocessingGroup" xmlns:wpi="http://schemas.microsoft.com/office/word/2010/wordprocessingInk" xmlns:wne="http://schemas.microsoft.com/office/word/2006/wordml" xmlns:wps="http://schemas.microsoft.com/office/word/2010/wordprocessingShape" mc:Ignorable="w14 w15 w16se wp14">
   <w:p>
     <w:pPr>
       <w:pBdr>
@@ -6457,7 +6326,7 @@
 </file>
 
 <file path=word/footnotes.xml><?xml version="1.0" encoding="utf-8"?>
-<w:footnotes xmlns:wpc="http://schemas.microsoft.com/office/word/2010/wordprocessingCanvas" xmlns:cx="http://schemas.microsoft.com/office/drawing/2014/chartex" xmlns:cx1="http://schemas.microsoft.com/office/drawing/2015/9/8/chartex" xmlns:mc="http://schemas.openxmlformats.org/markup-compatibility/2006" xmlns:o="urn:schemas-microsoft-com:office:office" xmlns:r="http://schemas.openxmlformats.org/officeDocument/2006/relationships" xmlns:m="http://schemas.openxmlformats.org/officeDocument/2006/math" xmlns:v="urn:schemas-microsoft-com:vml" xmlns:wp14="http://schemas.microsoft.com/office/word/2010/wordprocessingDrawing" xmlns:wp="http://schemas.openxmlformats.org/drawingml/2006/wordprocessingDrawing" xmlns:w10="urn:schemas-microsoft-com:office:word" xmlns:w="http://schemas.openxmlformats.org/wordprocessingml/2006/main" xmlns:w14="http://schemas.microsoft.com/office/word/2010/wordml" xmlns:w15="http://schemas.microsoft.com/office/word/2012/wordml" xmlns:w16se="http://schemas.microsoft.com/office/word/2015/wordml/symex" xmlns:wpg="http://schemas.microsoft.com/office/word/2010/wordprocessingGroup" xmlns:wpi="http://schemas.microsoft.com/office/word/2010/wordprocessingInk" xmlns:wne="http://schemas.microsoft.com/office/word/2006/wordml" xmlns:wps="http://schemas.microsoft.com/office/word/2010/wordprocessingShape" mc:Ignorable="w14 w15 w16se wp14">
+<w:footnotes xmlns:wpc="http://schemas.microsoft.com/office/word/2010/wordprocessingCanvas" xmlns:cx="http://schemas.microsoft.com/office/drawing/2014/chartex" xmlns:mc="http://schemas.openxmlformats.org/markup-compatibility/2006" xmlns:o="urn:schemas-microsoft-com:office:office" xmlns:r="http://schemas.openxmlformats.org/officeDocument/2006/relationships" xmlns:m="http://schemas.openxmlformats.org/officeDocument/2006/math" xmlns:v="urn:schemas-microsoft-com:vml" xmlns:wp14="http://schemas.microsoft.com/office/word/2010/wordprocessingDrawing" xmlns:wp="http://schemas.openxmlformats.org/drawingml/2006/wordprocessingDrawing" xmlns:w10="urn:schemas-microsoft-com:office:word" xmlns:w="http://schemas.openxmlformats.org/wordprocessingml/2006/main" xmlns:w14="http://schemas.microsoft.com/office/word/2010/wordml" xmlns:w15="http://schemas.microsoft.com/office/word/2012/wordml" xmlns:w16se="http://schemas.microsoft.com/office/word/2015/wordml/symex" xmlns:wpg="http://schemas.microsoft.com/office/word/2010/wordprocessingGroup" xmlns:wpi="http://schemas.microsoft.com/office/word/2010/wordprocessingInk" xmlns:wne="http://schemas.microsoft.com/office/word/2006/wordml" xmlns:wps="http://schemas.microsoft.com/office/word/2010/wordprocessingShape" mc:Ignorable="w14 w15 w16se wp14">
   <w:footnote w:type="separator" w:id="-1">
     <w:p>
       <w:pPr>
@@ -6482,7 +6351,7 @@
 </file>
 
 <file path=word/header1.xml><?xml version="1.0" encoding="utf-8"?>
-<w:hdr xmlns:wpc="http://schemas.microsoft.com/office/word/2010/wordprocessingCanvas" xmlns:cx="http://schemas.microsoft.com/office/drawing/2014/chartex" xmlns:cx1="http://schemas.microsoft.com/office/drawing/2015/9/8/chartex" xmlns:mc="http://schemas.openxmlformats.org/markup-compatibility/2006" xmlns:o="urn:schemas-microsoft-com:office:office" xmlns:r="http://schemas.openxmlformats.org/officeDocument/2006/relationships" xmlns:m="http://schemas.openxmlformats.org/officeDocument/2006/math" xmlns:v="urn:schemas-microsoft-com:vml" xmlns:wp14="http://schemas.microsoft.com/office/word/2010/wordprocessingDrawing" xmlns:wp="http://schemas.openxmlformats.org/drawingml/2006/wordprocessingDrawing" xmlns:w10="urn:schemas-microsoft-com:office:word" xmlns:w="http://schemas.openxmlformats.org/wordprocessingml/2006/main" xmlns:w14="http://schemas.microsoft.com/office/word/2010/wordml" xmlns:w15="http://schemas.microsoft.com/office/word/2012/wordml" xmlns:w16se="http://schemas.microsoft.com/office/word/2015/wordml/symex" xmlns:wpg="http://schemas.microsoft.com/office/word/2010/wordprocessingGroup" xmlns:wpi="http://schemas.microsoft.com/office/word/2010/wordprocessingInk" xmlns:wne="http://schemas.microsoft.com/office/word/2006/wordml" xmlns:wps="http://schemas.microsoft.com/office/word/2010/wordprocessingShape" mc:Ignorable="w14 w15 w16se wp14">
+<w:hdr xmlns:wpc="http://schemas.microsoft.com/office/word/2010/wordprocessingCanvas" xmlns:cx="http://schemas.microsoft.com/office/drawing/2014/chartex" xmlns:mc="http://schemas.openxmlformats.org/markup-compatibility/2006" xmlns:o="urn:schemas-microsoft-com:office:office" xmlns:r="http://schemas.openxmlformats.org/officeDocument/2006/relationships" xmlns:m="http://schemas.openxmlformats.org/officeDocument/2006/math" xmlns:v="urn:schemas-microsoft-com:vml" xmlns:wp14="http://schemas.microsoft.com/office/word/2010/wordprocessingDrawing" xmlns:wp="http://schemas.openxmlformats.org/drawingml/2006/wordprocessingDrawing" xmlns:w10="urn:schemas-microsoft-com:office:word" xmlns:w="http://schemas.openxmlformats.org/wordprocessingml/2006/main" xmlns:w14="http://schemas.microsoft.com/office/word/2010/wordml" xmlns:w15="http://schemas.microsoft.com/office/word/2012/wordml" xmlns:w16se="http://schemas.microsoft.com/office/word/2015/wordml/symex" xmlns:wpg="http://schemas.microsoft.com/office/word/2010/wordprocessingGroup" xmlns:wpi="http://schemas.microsoft.com/office/word/2010/wordprocessingInk" xmlns:wne="http://schemas.microsoft.com/office/word/2006/wordml" xmlns:wps="http://schemas.microsoft.com/office/word/2010/wordprocessingShape" mc:Ignorable="w14 w15 w16se wp14">
   <w:p>
     <w:pPr>
       <w:widowControl w:val="0"/>
@@ -6608,7 +6477,7 @@
 </file>
 
 <file path=word/numbering.xml><?xml version="1.0" encoding="utf-8"?>
-<w:numbering xmlns:wpc="http://schemas.microsoft.com/office/word/2010/wordprocessingCanvas" xmlns:cx="http://schemas.microsoft.com/office/drawing/2014/chartex" xmlns:cx1="http://schemas.microsoft.com/office/drawing/2015/9/8/chartex" xmlns:mc="http://schemas.openxmlformats.org/markup-compatibility/2006" xmlns:o="urn:schemas-microsoft-com:office:office" xmlns:r="http://schemas.openxmlformats.org/officeDocument/2006/relationships" xmlns:m="http://schemas.openxmlformats.org/officeDocument/2006/math" xmlns:v="urn:schemas-microsoft-com:vml" xmlns:wp14="http://schemas.microsoft.com/office/word/2010/wordprocessingDrawing" xmlns:wp="http://schemas.openxmlformats.org/drawingml/2006/wordprocessingDrawing" xmlns:w10="urn:schemas-microsoft-com:office:word" xmlns:w="http://schemas.openxmlformats.org/wordprocessingml/2006/main" xmlns:w14="http://schemas.microsoft.com/office/word/2010/wordml" xmlns:w15="http://schemas.microsoft.com/office/word/2012/wordml" xmlns:w16se="http://schemas.microsoft.com/office/word/2015/wordml/symex" xmlns:wpg="http://schemas.microsoft.com/office/word/2010/wordprocessingGroup" xmlns:wpi="http://schemas.microsoft.com/office/word/2010/wordprocessingInk" xmlns:wne="http://schemas.microsoft.com/office/word/2006/wordml" xmlns:wps="http://schemas.microsoft.com/office/word/2010/wordprocessingShape" mc:Ignorable="w14 w15 w16se wp14">
+<w:numbering xmlns:wpc="http://schemas.microsoft.com/office/word/2010/wordprocessingCanvas" xmlns:cx="http://schemas.microsoft.com/office/drawing/2014/chartex" xmlns:mc="http://schemas.openxmlformats.org/markup-compatibility/2006" xmlns:o="urn:schemas-microsoft-com:office:office" xmlns:r="http://schemas.openxmlformats.org/officeDocument/2006/relationships" xmlns:m="http://schemas.openxmlformats.org/officeDocument/2006/math" xmlns:v="urn:schemas-microsoft-com:vml" xmlns:wp14="http://schemas.microsoft.com/office/word/2010/wordprocessingDrawing" xmlns:wp="http://schemas.openxmlformats.org/drawingml/2006/wordprocessingDrawing" xmlns:w10="urn:schemas-microsoft-com:office:word" xmlns:w="http://schemas.openxmlformats.org/wordprocessingml/2006/main" xmlns:w14="http://schemas.microsoft.com/office/word/2010/wordml" xmlns:w15="http://schemas.microsoft.com/office/word/2012/wordml" xmlns:w16se="http://schemas.microsoft.com/office/word/2015/wordml/symex" xmlns:wpg="http://schemas.microsoft.com/office/word/2010/wordprocessingGroup" xmlns:wpi="http://schemas.microsoft.com/office/word/2010/wordprocessingInk" xmlns:wne="http://schemas.microsoft.com/office/word/2006/wordml" xmlns:wps="http://schemas.microsoft.com/office/word/2010/wordprocessingShape" mc:Ignorable="w14 w15 w16se wp14">
   <w:abstractNum w:abstractNumId="0" w15:restartNumberingAfterBreak="0">
     <w:nsid w:val="11291151"/>
     <w:multiLevelType w:val="hybridMultilevel"/>
